--- a/Document/Quy trình đặt hàng thanh toán online.docx
+++ b/Document/Quy trình đặt hàng thanh toán online.docx
@@ -35,87 +35,39 @@
           <w:rFonts w:ascii="Times New Roman" w:hAnsi="Times New Roman" w:cs="Times New Roman"/>
           <w:lang w:val="en-US"/>
         </w:rPr>
-        <w:t xml:space="preserve">Bước 1:  khách </w:t>
-      </w:r>
-      <w:proofErr w:type="gramStart"/>
-      <w:r>
-        <w:rPr>
-          <w:rFonts w:ascii="Times New Roman" w:hAnsi="Times New Roman" w:cs="Times New Roman"/>
-          <w:lang w:val="en-US"/>
-        </w:rPr>
-        <w:t>hàng  Nhập</w:t>
-      </w:r>
-      <w:proofErr w:type="gramEnd"/>
-      <w:r>
-        <w:rPr>
-          <w:rFonts w:ascii="Times New Roman" w:hAnsi="Times New Roman" w:cs="Times New Roman"/>
-          <w:lang w:val="en-US"/>
-        </w:rPr>
-        <w:t xml:space="preserve"> Thông tin tìm kiếm sản phẩm cần tìm mua,</w:t>
-      </w:r>
-    </w:p>
-    <w:p>
-      <w:pPr>
-        <w:ind w:left="360"/>
-        <w:rPr>
-          <w:rFonts w:ascii="Times New Roman" w:hAnsi="Times New Roman" w:cs="Times New Roman"/>
-          <w:lang w:val="en-US"/>
-        </w:rPr>
-      </w:pPr>
-      <w:r>
-        <w:rPr>
-          <w:rFonts w:ascii="Times New Roman" w:hAnsi="Times New Roman" w:cs="Times New Roman"/>
-          <w:lang w:val="en-US"/>
-        </w:rPr>
-        <w:t xml:space="preserve">Bước 2: Sau đó hệ thống sẽ tiếp nhận thông tin và kiểm tra nếu không có sản phẩm thì hiển thị không có sản phẩm và tiếp tục tìm kím sản phẩm </w:t>
-      </w:r>
-      <w:proofErr w:type="gramStart"/>
-      <w:r>
-        <w:rPr>
-          <w:rFonts w:ascii="Times New Roman" w:hAnsi="Times New Roman" w:cs="Times New Roman"/>
-          <w:lang w:val="en-US"/>
-        </w:rPr>
-        <w:t>khác ,</w:t>
-      </w:r>
-      <w:proofErr w:type="gramEnd"/>
-      <w:r>
-        <w:rPr>
-          <w:rFonts w:ascii="Times New Roman" w:hAnsi="Times New Roman" w:cs="Times New Roman"/>
-          <w:lang w:val="en-US"/>
-        </w:rPr>
-        <w:t xml:space="preserve"> nếu có thì hiển thị cho khách hàng</w:t>
-      </w:r>
-    </w:p>
-    <w:p>
-      <w:pPr>
-        <w:ind w:left="360"/>
-        <w:rPr>
-          <w:rFonts w:ascii="Times New Roman" w:hAnsi="Times New Roman" w:cs="Times New Roman"/>
-          <w:lang w:val="en-US"/>
-        </w:rPr>
-      </w:pPr>
-      <w:r>
-        <w:rPr>
-          <w:rFonts w:ascii="Times New Roman" w:hAnsi="Times New Roman" w:cs="Times New Roman"/>
-          <w:lang w:val="en-US"/>
-        </w:rPr>
-        <w:t xml:space="preserve">Bước </w:t>
-      </w:r>
-      <w:proofErr w:type="gramStart"/>
-      <w:r>
-        <w:rPr>
-          <w:rFonts w:ascii="Times New Roman" w:hAnsi="Times New Roman" w:cs="Times New Roman"/>
-          <w:lang w:val="en-US"/>
-        </w:rPr>
-        <w:t>3 :</w:t>
-      </w:r>
-      <w:proofErr w:type="gramEnd"/>
-      <w:r>
-        <w:rPr>
-          <w:rFonts w:ascii="Times New Roman" w:hAnsi="Times New Roman" w:cs="Times New Roman"/>
-          <w:lang w:val="en-US"/>
-        </w:rPr>
-        <w:t xml:space="preserve"> khách hàng lựa chọn sản phẩm </w:t>
+        <w:t>Bước 1:  khách hàng  Nhập Thông tin tìm kiếm sản phẩm cần tìm mua,</w:t>
+      </w:r>
+    </w:p>
+    <w:p>
+      <w:pPr>
+        <w:ind w:left="360"/>
+        <w:rPr>
+          <w:rFonts w:ascii="Times New Roman" w:hAnsi="Times New Roman" w:cs="Times New Roman"/>
+          <w:lang w:val="en-US"/>
+        </w:rPr>
+      </w:pPr>
+      <w:r>
+        <w:rPr>
+          <w:rFonts w:ascii="Times New Roman" w:hAnsi="Times New Roman" w:cs="Times New Roman"/>
+          <w:lang w:val="en-US"/>
+        </w:rPr>
+        <w:t>Bước 2: Sau đó hệ thống sẽ tiếp nhận thông tin và kiểm tra nếu không có sản phẩm thì hiển thị không có sản phẩm và tiếp tục tìm kím sản phẩm khác , nếu có thì hiển thị cho khách hàng</w:t>
+      </w:r>
+    </w:p>
+    <w:p>
+      <w:pPr>
+        <w:ind w:left="360"/>
+        <w:rPr>
+          <w:rFonts w:ascii="Times New Roman" w:hAnsi="Times New Roman" w:cs="Times New Roman"/>
+          <w:lang w:val="en-US"/>
+        </w:rPr>
+      </w:pPr>
+      <w:r>
+        <w:rPr>
+          <w:rFonts w:ascii="Times New Roman" w:hAnsi="Times New Roman" w:cs="Times New Roman"/>
+          <w:lang w:val="en-US"/>
+        </w:rPr>
+        <w:t xml:space="preserve">Bước 3 : khách hàng lựa chọn sản phẩm </w:t>
       </w:r>
       <w:r>
         <w:rPr>
@@ -161,23 +113,7 @@
           <w:rFonts w:ascii="Times New Roman" w:hAnsi="Times New Roman" w:cs="Times New Roman"/>
           <w:lang w:val="en-US"/>
         </w:rPr>
-        <w:t xml:space="preserve">Bước </w:t>
-      </w:r>
-      <w:proofErr w:type="gramStart"/>
-      <w:r>
-        <w:rPr>
-          <w:rFonts w:ascii="Times New Roman" w:hAnsi="Times New Roman" w:cs="Times New Roman"/>
-          <w:lang w:val="en-US"/>
-        </w:rPr>
-        <w:t>5 :</w:t>
-      </w:r>
-      <w:proofErr w:type="gramEnd"/>
-      <w:r>
-        <w:rPr>
-          <w:rFonts w:ascii="Times New Roman" w:hAnsi="Times New Roman" w:cs="Times New Roman"/>
-          <w:lang w:val="en-US"/>
-        </w:rPr>
-        <w:t xml:space="preserve"> sau khi tới bước thanh toán khách hàng sẽ được yêu cầu nhập đị</w:t>
+        <w:t>Bước 5 : sau khi tới bước thanh toán khách hàng sẽ được yêu cầu nhập đị</w:t>
       </w:r>
       <w:r>
         <w:rPr>
@@ -200,23 +136,7 @@
           <w:rFonts w:ascii="Times New Roman" w:hAnsi="Times New Roman" w:cs="Times New Roman"/>
           <w:lang w:val="en-US"/>
         </w:rPr>
-        <w:t xml:space="preserve">Bước </w:t>
-      </w:r>
-      <w:proofErr w:type="gramStart"/>
-      <w:r>
-        <w:rPr>
-          <w:rFonts w:ascii="Times New Roman" w:hAnsi="Times New Roman" w:cs="Times New Roman"/>
-          <w:lang w:val="en-US"/>
-        </w:rPr>
-        <w:t>6 :</w:t>
-      </w:r>
-      <w:proofErr w:type="gramEnd"/>
-      <w:r>
-        <w:rPr>
-          <w:rFonts w:ascii="Times New Roman" w:hAnsi="Times New Roman" w:cs="Times New Roman"/>
-          <w:lang w:val="en-US"/>
-        </w:rPr>
-        <w:t xml:space="preserve"> sau khi nhập địa chỉ thì sẽ được yêu cầu chọn Phương thức thanh toán là online và chọn Ngân hàng và thanh toán.</w:t>
+        <w:t>Bước 6 : sau khi nhập địa chỉ thì sẽ được yêu cầu chọn Phương thức thanh toán là online và chọn Ngân hàng và thanh toán.</w:t>
       </w:r>
     </w:p>
     <w:p>
@@ -239,15 +159,7 @@
           <w:rFonts w:ascii="Times New Roman" w:hAnsi="Times New Roman" w:cs="Times New Roman"/>
           <w:lang w:val="en-US"/>
         </w:rPr>
-        <w:t xml:space="preserve">hệ thống sẽ gữi yêu cầu xác nhận đã thành công cho khách </w:t>
-      </w:r>
-      <w:proofErr w:type="gramStart"/>
-      <w:r>
-        <w:rPr>
-          <w:rFonts w:ascii="Times New Roman" w:hAnsi="Times New Roman" w:cs="Times New Roman"/>
-          <w:lang w:val="en-US"/>
-        </w:rPr>
-        <w:t xml:space="preserve">hàng </w:t>
+        <w:t xml:space="preserve">hệ thống sẽ gữi yêu cầu xác nhận đã thành công cho khách hàng </w:t>
       </w:r>
       <w:r>
         <w:rPr>
@@ -256,38 +168,21 @@
         </w:rPr>
         <w:t>.</w:t>
       </w:r>
-      <w:proofErr w:type="gramEnd"/>
-    </w:p>
-    <w:p>
-      <w:pPr>
-        <w:ind w:left="360"/>
-        <w:rPr>
-          <w:rFonts w:ascii="Times New Roman" w:hAnsi="Times New Roman" w:cs="Times New Roman"/>
-          <w:lang w:val="en-US"/>
-        </w:rPr>
-      </w:pPr>
-      <w:r>
-        <w:rPr>
-          <w:rFonts w:ascii="Times New Roman" w:hAnsi="Times New Roman" w:cs="Times New Roman"/>
-          <w:lang w:val="en-US"/>
-        </w:rPr>
-        <w:t xml:space="preserve">Bước </w:t>
-      </w:r>
-      <w:proofErr w:type="gramStart"/>
-      <w:r>
-        <w:rPr>
-          <w:rFonts w:ascii="Times New Roman" w:hAnsi="Times New Roman" w:cs="Times New Roman"/>
-          <w:lang w:val="en-US"/>
-        </w:rPr>
-        <w:t>8 :</w:t>
-      </w:r>
-      <w:proofErr w:type="gramEnd"/>
-      <w:r>
-        <w:rPr>
-          <w:rFonts w:ascii="Times New Roman" w:hAnsi="Times New Roman" w:cs="Times New Roman"/>
-          <w:lang w:val="en-US"/>
-        </w:rPr>
-        <w:t xml:space="preserve"> sau khi khách hàng đã xác nhận được thì sẽ tiến hành giao hàng và lưu vào database hệ thống.</w:t>
+    </w:p>
+    <w:p>
+      <w:pPr>
+        <w:ind w:left="360"/>
+        <w:rPr>
+          <w:rFonts w:ascii="Times New Roman" w:hAnsi="Times New Roman" w:cs="Times New Roman"/>
+          <w:lang w:val="en-US"/>
+        </w:rPr>
+      </w:pPr>
+      <w:r>
+        <w:rPr>
+          <w:rFonts w:ascii="Times New Roman" w:hAnsi="Times New Roman" w:cs="Times New Roman"/>
+          <w:lang w:val="en-US"/>
+        </w:rPr>
+        <w:t>Bước 8 : sau khi khách hàng đã xác nhận được thì sẽ tiến hành giao hàng và lưu vào database hệ thống.</w:t>
       </w:r>
     </w:p>
     <w:p>
@@ -346,23 +241,7 @@
           <w:rFonts w:ascii="Times New Roman" w:hAnsi="Times New Roman" w:cs="Times New Roman"/>
           <w:lang w:val="en-US"/>
         </w:rPr>
-        <w:t xml:space="preserve">Bước </w:t>
-      </w:r>
-      <w:proofErr w:type="gramStart"/>
-      <w:r>
-        <w:rPr>
-          <w:rFonts w:ascii="Times New Roman" w:hAnsi="Times New Roman" w:cs="Times New Roman"/>
-          <w:lang w:val="en-US"/>
-        </w:rPr>
-        <w:t>2 :</w:t>
-      </w:r>
-      <w:proofErr w:type="gramEnd"/>
-      <w:r>
-        <w:rPr>
-          <w:rFonts w:ascii="Times New Roman" w:hAnsi="Times New Roman" w:cs="Times New Roman"/>
-          <w:lang w:val="en-US"/>
-        </w:rPr>
-        <w:t xml:space="preserve"> Tiếp nhận thông tin cần báo cáo </w:t>
+        <w:t xml:space="preserve">Bước 2 : Tiếp nhận thông tin cần báo cáo </w:t>
       </w:r>
     </w:p>
     <w:p>
@@ -447,6 +326,230 @@
           <w:lang w:val="en-US"/>
         </w:rPr>
         <w:t>+ Quản lý hàng khuyến mãi.</w:t>
+      </w:r>
+    </w:p>
+    <w:p>
+      <w:pPr>
+        <w:pStyle w:val="ListParagraph"/>
+        <w:numPr>
+          <w:ilvl w:val="0"/>
+          <w:numId w:val="1"/>
+        </w:numPr>
+        <w:rPr>
+          <w:rFonts w:ascii="Times New Roman" w:hAnsi="Times New Roman" w:cs="Times New Roman"/>
+          <w:lang w:val="en-US"/>
+        </w:rPr>
+      </w:pPr>
+      <w:r>
+        <w:rPr>
+          <w:rFonts w:ascii="Times New Roman" w:hAnsi="Times New Roman" w:cs="Times New Roman"/>
+          <w:lang w:val="en-US"/>
+        </w:rPr>
+        <w:t>Quy trình quản lí chương trình khuyến mãi</w:t>
+      </w:r>
+    </w:p>
+    <w:p>
+      <w:pPr>
+        <w:ind w:left="360"/>
+        <w:rPr>
+          <w:rFonts w:ascii="Times New Roman" w:hAnsi="Times New Roman" w:cs="Times New Roman"/>
+          <w:lang w:val="en-US"/>
+        </w:rPr>
+      </w:pPr>
+      <w:r>
+        <w:rPr>
+          <w:rFonts w:ascii="Times New Roman" w:hAnsi="Times New Roman" w:cs="Times New Roman"/>
+          <w:lang w:val="en-US"/>
+        </w:rPr>
+        <w:t xml:space="preserve">Bước 1:  Quản lý Tạo hoặc lựa chọn chương trình khuyến mãi </w:t>
+      </w:r>
+    </w:p>
+    <w:p>
+      <w:pPr>
+        <w:ind w:left="360"/>
+        <w:rPr>
+          <w:rFonts w:ascii="Times New Roman" w:hAnsi="Times New Roman" w:cs="Times New Roman"/>
+          <w:lang w:val="en-US"/>
+        </w:rPr>
+      </w:pPr>
+      <w:r>
+        <w:rPr>
+          <w:rFonts w:ascii="Times New Roman" w:hAnsi="Times New Roman" w:cs="Times New Roman"/>
+          <w:lang w:val="en-US"/>
+        </w:rPr>
+        <w:t>Bước 2 : Sau khi hệ thống tiếp nhận chương trình khuyến mãi sẽ xác nhận chương trình khuyến mãi  và gữi yêu cầu cho quản lí lựa chọn sản phẩm thuộc vào cái chương trình khuyến mãi mà quản lí đang tạo .</w:t>
+      </w:r>
+    </w:p>
+    <w:p>
+      <w:pPr>
+        <w:ind w:left="360"/>
+        <w:rPr>
+          <w:rFonts w:ascii="Times New Roman" w:hAnsi="Times New Roman" w:cs="Times New Roman"/>
+          <w:lang w:val="en-US"/>
+        </w:rPr>
+      </w:pPr>
+      <w:r>
+        <w:rPr>
+          <w:rFonts w:ascii="Times New Roman" w:hAnsi="Times New Roman" w:cs="Times New Roman"/>
+          <w:lang w:val="en-US"/>
+        </w:rPr>
+        <w:t>Bước 3: Sau khi quản lí tiếp nhận được yêu cầu, quản lí sẽ lựa chọn sản phẩm và số lượng sản phẩm cho cái chương trình đang xây dựng .</w:t>
+      </w:r>
+    </w:p>
+    <w:p>
+      <w:pPr>
+        <w:ind w:left="360"/>
+        <w:rPr>
+          <w:rFonts w:ascii="Times New Roman" w:hAnsi="Times New Roman" w:cs="Times New Roman"/>
+          <w:lang w:val="en-US"/>
+        </w:rPr>
+      </w:pPr>
+      <w:r>
+        <w:rPr>
+          <w:rFonts w:ascii="Times New Roman" w:hAnsi="Times New Roman" w:cs="Times New Roman"/>
+          <w:lang w:val="en-US"/>
+        </w:rPr>
+        <w:t>Bước 4 : hệ thông tiếp nhận thông tin sản phẩm mà quản lí lựa chọn cho chương trình khuyến mãi và lấp danh sách sản phẩm khuyến mãi và gữi yêu cầu cho quản lí nhập thời gian bắt đầu và thời gian kết thúc của chương trình khuyến mãi này.</w:t>
+      </w:r>
+    </w:p>
+    <w:p>
+      <w:pPr>
+        <w:ind w:left="360"/>
+        <w:rPr>
+          <w:rFonts w:ascii="Times New Roman" w:hAnsi="Times New Roman" w:cs="Times New Roman"/>
+          <w:lang w:val="en-US"/>
+        </w:rPr>
+      </w:pPr>
+      <w:r>
+        <w:rPr>
+          <w:rFonts w:ascii="Times New Roman" w:hAnsi="Times New Roman" w:cs="Times New Roman"/>
+          <w:lang w:val="en-US"/>
+        </w:rPr>
+        <w:t>Bước 5: sau khi quản lí tiếp nhận yêu cầu thì sẽ nhập thời gian bắt đầu và thời gian kết thúc của chương trình khuyến mãi này.</w:t>
+      </w:r>
+    </w:p>
+    <w:p>
+      <w:pPr>
+        <w:ind w:left="360"/>
+        <w:rPr>
+          <w:rFonts w:ascii="Times New Roman" w:hAnsi="Times New Roman" w:cs="Times New Roman"/>
+          <w:lang w:val="en-US"/>
+        </w:rPr>
+      </w:pPr>
+      <w:r>
+        <w:rPr>
+          <w:rFonts w:ascii="Times New Roman" w:hAnsi="Times New Roman" w:cs="Times New Roman"/>
+          <w:lang w:val="en-US"/>
+        </w:rPr>
+        <w:t>Bước 6 : xác nhận thời gian và gữi yêu cầu xác nhận có muốn tạo chương trình khuyến mãi không.</w:t>
+      </w:r>
+    </w:p>
+    <w:p>
+      <w:pPr>
+        <w:ind w:left="360"/>
+        <w:rPr>
+          <w:rFonts w:ascii="Times New Roman" w:hAnsi="Times New Roman" w:cs="Times New Roman"/>
+          <w:lang w:val="en-US"/>
+        </w:rPr>
+      </w:pPr>
+      <w:r>
+        <w:rPr>
+          <w:rFonts w:ascii="Times New Roman" w:hAnsi="Times New Roman" w:cs="Times New Roman"/>
+          <w:lang w:val="en-US"/>
+        </w:rPr>
+        <w:lastRenderedPageBreak/>
+        <w:t xml:space="preserve">Bước 7: quản lí tiếp nhận yêu cầu nếu quản lí muốn tạo thì sẽ xác nhận chương trình </w:t>
+      </w:r>
+      <w:r>
+        <w:rPr>
+          <w:rFonts w:ascii="Times New Roman" w:hAnsi="Times New Roman" w:cs="Times New Roman"/>
+          <w:lang w:val="en-US"/>
+        </w:rPr>
+        <w:t>và hệ thống sẽ tiến hành xác nhận và gữi thông báo thành công cho quản lí đồng thời lưu vào database, ngược lại nếu không muốn tạo thì quản lí có thể hủy chương trình và kết thúc.</w:t>
+      </w:r>
+    </w:p>
+    <w:p>
+      <w:pPr>
+        <w:pStyle w:val="ListParagraph"/>
+        <w:numPr>
+          <w:ilvl w:val="0"/>
+          <w:numId w:val="1"/>
+        </w:numPr>
+        <w:rPr>
+          <w:rFonts w:ascii="Times New Roman" w:hAnsi="Times New Roman" w:cs="Times New Roman"/>
+          <w:lang w:val="en-US"/>
+        </w:rPr>
+      </w:pPr>
+      <w:r>
+        <w:rPr>
+          <w:rFonts w:ascii="Times New Roman" w:hAnsi="Times New Roman" w:cs="Times New Roman"/>
+          <w:lang w:val="en-US"/>
+        </w:rPr>
+        <w:t>Quy trình quản lí hàng khuyến mãi</w:t>
+      </w:r>
+    </w:p>
+    <w:p>
+      <w:pPr>
+        <w:ind w:left="360"/>
+        <w:rPr>
+          <w:rFonts w:ascii="Times New Roman" w:hAnsi="Times New Roman" w:cs="Times New Roman"/>
+          <w:lang w:val="en-US"/>
+        </w:rPr>
+      </w:pPr>
+      <w:r>
+        <w:rPr>
+          <w:rFonts w:ascii="Times New Roman" w:hAnsi="Times New Roman" w:cs="Times New Roman"/>
+          <w:lang w:val="en-US"/>
+        </w:rPr>
+        <w:t>Bước 1: quản lí sẽ lựa chọn chương trình đang khuyến mãi , sau đó hệ thống sẽ tiếp nhận thông tin và gữi thông tin chương trình khuyến mãi cho quản lí kiểm tra.</w:t>
+      </w:r>
+    </w:p>
+    <w:p>
+      <w:pPr>
+        <w:ind w:left="360"/>
+        <w:rPr>
+          <w:rFonts w:ascii="Times New Roman" w:hAnsi="Times New Roman" w:cs="Times New Roman"/>
+          <w:lang w:val="en-US"/>
+        </w:rPr>
+      </w:pPr>
+      <w:r>
+        <w:rPr>
+          <w:rFonts w:ascii="Times New Roman" w:hAnsi="Times New Roman" w:cs="Times New Roman"/>
+          <w:lang w:val="en-US"/>
+        </w:rPr>
+        <w:t>Bước 2 sau khi quản lí nhận được thông tin về chương trình khuyến mãi thì quản lí sẽ kiểm tra sản phẩm khuyến mãi, nếu như quản lí muốn cập nhật hàng khuyến mãi cho chương trình khuyến mãi thì sẽ gữi yêu cầu cập nhật cho hệ thống còn nếu không muốn thì sẽ kết thúc.</w:t>
+      </w:r>
+    </w:p>
+    <w:p>
+      <w:pPr>
+        <w:ind w:left="360"/>
+        <w:rPr>
+          <w:rFonts w:ascii="Times New Roman" w:hAnsi="Times New Roman" w:cs="Times New Roman"/>
+          <w:lang w:val="en-US"/>
+        </w:rPr>
+      </w:pPr>
+      <w:r>
+        <w:rPr>
+          <w:rFonts w:ascii="Times New Roman" w:hAnsi="Times New Roman" w:cs="Times New Roman"/>
+          <w:lang w:val="en-US"/>
+        </w:rPr>
+        <w:t>Bước 3:  sau khi nhận được yêu cầu từ quản lí muốn cập nhật, hệ thống sẽ yêu cầu quản lí chọn sản phẩm cần cập nhật hoặc chọn thêm sản phẩm mới cho chương trình khuyến mãi và số lượng cho sản phẩm, sau khi đã lựa sản phẩm và số lượng sản phẩm cần cập nhật cho chương trình thì quản lí sẽ gữi yêu cầu cập nhật.</w:t>
+      </w:r>
+    </w:p>
+    <w:p>
+      <w:pPr>
+        <w:ind w:left="360"/>
+        <w:rPr>
+          <w:rFonts w:ascii="Times New Roman" w:hAnsi="Times New Roman" w:cs="Times New Roman"/>
+          <w:lang w:val="en-US"/>
+        </w:rPr>
+      </w:pPr>
+      <w:r>
+        <w:rPr>
+          <w:rFonts w:ascii="Times New Roman" w:hAnsi="Times New Roman" w:cs="Times New Roman"/>
+          <w:lang w:val="en-US"/>
+        </w:rPr>
+        <w:t>Bước 4: sau khi nhận được yêu cầu cập nhật hệ thống tiến hành cập nhật chương trình , sau khi cập nhật xong hệ thống gữi thông báo cập nhật thành công cho quản lí đồng thời cập nhật vào database</w:t>
       </w:r>
       <w:bookmarkStart w:id="0" w:name="_GoBack"/>
       <w:bookmarkEnd w:id="0"/>
